--- a/Cycle Reports/Q3 Mileston 2 Cycle Report.docx
+++ b/Cycle Reports/Q3 Mileston 2 Cycle Report.docx
@@ -67,8 +67,6 @@
       <w:r>
         <w:t>1</w:t>
       </w:r>
-      <w:bookmarkStart w:id="0" w:name="_GoBack"/>
-      <w:bookmarkEnd w:id="0"/>
       <w:r>
         <w:rPr>
           <w:vertAlign w:val="superscript"/>
@@ -406,52 +404,45 @@
       <w:r>
         <w:t xml:space="preserve">Figure </w:t>
       </w:r>
-      <w:r>
-        <w:fldChar w:fldCharType="begin"/>
-      </w:r>
-      <w:r>
-        <w:instrText xml:space="preserve"> SEQ Figure \* ARABIC </w:instrText>
-      </w:r>
-      <w:r>
-        <w:fldChar w:fldCharType="separate"/>
-      </w:r>
+      <w:fldSimple w:instr=" SEQ Figure \* ARABIC ">
+        <w:r>
+          <w:rPr>
+            <w:noProof/>
+          </w:rPr>
+          <w:t>1</w:t>
+        </w:r>
+      </w:fldSimple>
+      <w:r>
+        <w:t xml:space="preserve"> - </w:t>
+      </w:r>
+      <w:r>
+        <w:t>Android App's MVVM block diagram.</w:t>
+      </w:r>
+    </w:p>
+    <w:p>
+      <w:r>
+        <w:t xml:space="preserve">With this structure, the views simply present data, and make UI changes based on observed objects in their view models and react to user input. All actions that a user create are passed to their respective view models, and the view models perform all logic needed to update data models or query for additional data. The view models communicate with a single model class and use the models to save and retrieve data. In this construct, each layer has a distinct and narrow responsibility, helping reduce error, increasing organization, increasing scalability of the app, and increasing the feasibility of testing. </w:t>
+      </w:r>
+    </w:p>
+    <w:p>
+      <w:r>
+        <w:t>Data models are only responsible for saving/retrieving data and representing the object and should not be responsible for the implementations in which data is retrieved/</w:t>
+      </w:r>
+      <w:r>
+        <w:t>saved and</w:t>
+      </w:r>
+      <w:r>
+        <w:t xml:space="preserve"> should be agnostic to the methods and mediums in which data is stored/retrieved. To satisfy this, the repository architecture that Android recommends is used. </w:t>
+      </w:r>
+    </w:p>
+    <w:p>
+      <w:pPr>
+        <w:keepNext/>
+      </w:pPr>
       <w:r>
         <w:rPr>
           <w:noProof/>
         </w:rPr>
-        <w:t>1</w:t>
-      </w:r>
-      <w:r>
-        <w:fldChar w:fldCharType="end"/>
-      </w:r>
-      <w:r>
-        <w:t xml:space="preserve"> - </w:t>
-      </w:r>
-      <w:r>
-        <w:t>Android App's MVVM block diagram.</w:t>
-      </w:r>
-    </w:p>
-    <w:p>
-      <w:r>
-        <w:t xml:space="preserve">With this structure, the views simply present data, and make UI changes based on observed objects in their view models and react to user input. All actions that a user create are passed to their respective view models, and the view models perform all logic needed to update data models or query for additional data. The view models communicate with a single model class and use the models to save and retrieve data. In this construct, each layer has a distinct and narrow responsibility, helping reduce error, increasing organization, increasing scalability of the app, and increasing the feasibility of testing. </w:t>
-      </w:r>
-    </w:p>
-    <w:p>
-      <w:r>
-        <w:t>Data models are only responsible for saving/retrieving data and representing the object and should not be responsible for the implementations in which data is retrieved/</w:t>
-      </w:r>
-      <w:r>
-        <w:t>saved and</w:t>
-      </w:r>
-      <w:r>
-        <w:t xml:space="preserve"> should be agnostic to the methods and mediums in which data is stored/retrieved. To satisfy this, the repository architecture that Android recommends is used. </w:t>
-      </w:r>
-    </w:p>
-    <w:p>
-      <w:pPr>
-        <w:keepNext/>
-      </w:pPr>
-      <w:r>
         <w:lastRenderedPageBreak/>
         <w:drawing>
           <wp:inline distT="0" distB="0" distL="0" distR="0" wp14:anchorId="38356EDC" wp14:editId="24D8EE40">
@@ -510,24 +501,14 @@
       <w:r>
         <w:t xml:space="preserve">Figure </w:t>
       </w:r>
-      <w:r>
-        <w:fldChar w:fldCharType="begin"/>
-      </w:r>
-      <w:r>
-        <w:instrText xml:space="preserve"> SEQ Figure \* ARABIC </w:instrText>
-      </w:r>
-      <w:r>
-        <w:fldChar w:fldCharType="separate"/>
-      </w:r>
-      <w:r>
-        <w:rPr>
-          <w:noProof/>
-        </w:rPr>
-        <w:t>2</w:t>
-      </w:r>
-      <w:r>
-        <w:fldChar w:fldCharType="end"/>
-      </w:r>
+      <w:fldSimple w:instr=" SEQ Figure \* ARABIC ">
+        <w:r>
+          <w:rPr>
+            <w:noProof/>
+          </w:rPr>
+          <w:t>2</w:t>
+        </w:r>
+      </w:fldSimple>
       <w:r>
         <w:t xml:space="preserve"> - Android's recommended repository pattern.</w:t>
       </w:r>
@@ -568,14 +549,9 @@
       <w:pPr>
         <w:pStyle w:val="Heading4"/>
       </w:pPr>
-      <w:proofErr w:type="spellStart"/>
       <w:r>
         <w:lastRenderedPageBreak/>
-        <w:t>Gatt</w:t>
-      </w:r>
-      <w:proofErr w:type="spellEnd"/>
-      <w:r>
-        <w:t xml:space="preserve"> Server</w:t>
+        <w:t>Bluetooth Service</w:t>
       </w:r>
     </w:p>
     <w:p>
@@ -661,24 +637,14 @@
       <w:r>
         <w:t xml:space="preserve">Figure </w:t>
       </w:r>
-      <w:r>
-        <w:fldChar w:fldCharType="begin"/>
-      </w:r>
-      <w:r>
-        <w:instrText xml:space="preserve"> SEQ Figure \* ARABIC </w:instrText>
-      </w:r>
-      <w:r>
-        <w:fldChar w:fldCharType="separate"/>
-      </w:r>
-      <w:r>
-        <w:rPr>
-          <w:noProof/>
-        </w:rPr>
-        <w:t>3</w:t>
-      </w:r>
-      <w:r>
-        <w:fldChar w:fldCharType="end"/>
-      </w:r>
+      <w:fldSimple w:instr=" SEQ Figure \* ARABIC ">
+        <w:r>
+          <w:rPr>
+            <w:noProof/>
+          </w:rPr>
+          <w:t>3</w:t>
+        </w:r>
+      </w:fldSimple>
       <w:r>
         <w:t xml:space="preserve"> - Logisteps BLE GATT server.</w:t>
       </w:r>
@@ -729,7 +695,19 @@
           <w:szCs w:val="18"/>
           <w:shd w:val="clear" w:color="auto" w:fill="FFFFFF"/>
         </w:rPr>
-        <w:t xml:space="preserve"> </w:t>
+        <w:t xml:space="preserve"> 00001111-1212-efde-1523-785fef13d123</w:t>
+      </w:r>
+    </w:p>
+    <w:p>
+      <w:pPr>
+        <w:pStyle w:val="ListParagraph"/>
+        <w:numPr>
+          <w:ilvl w:val="0"/>
+          <w:numId w:val="4"/>
+        </w:numPr>
+      </w:pPr>
+      <w:r>
+        <w:t>Bottom sensor char:</w:t>
       </w:r>
       <w:r>
         <w:rPr>
@@ -739,39 +717,7 @@
           <w:szCs w:val="18"/>
           <w:shd w:val="clear" w:color="auto" w:fill="FFFFFF"/>
         </w:rPr>
-        <w:t>00001111-1212-efde-1523-785fef13d123</w:t>
-      </w:r>
-    </w:p>
-    <w:p>
-      <w:pPr>
-        <w:pStyle w:val="ListParagraph"/>
-        <w:numPr>
-          <w:ilvl w:val="0"/>
-          <w:numId w:val="4"/>
-        </w:numPr>
-      </w:pPr>
-      <w:r>
-        <w:t>Bottom sensor char:</w:t>
-      </w:r>
-      <w:r>
-        <w:rPr>
-          <w:rFonts w:ascii="Consolas" w:hAnsi="Consolas"/>
-          <w:color w:val="032F62"/>
-          <w:sz w:val="18"/>
-          <w:szCs w:val="18"/>
-          <w:shd w:val="clear" w:color="auto" w:fill="FFFFFF"/>
-        </w:rPr>
-        <w:t xml:space="preserve"> </w:t>
-      </w:r>
-      <w:r>
-        <w:rPr>
-          <w:rFonts w:ascii="Consolas" w:hAnsi="Consolas"/>
-          <w:color w:val="032F62"/>
-          <w:sz w:val="18"/>
-          <w:szCs w:val="18"/>
-          <w:shd w:val="clear" w:color="auto" w:fill="FFFFFF"/>
-        </w:rPr>
-        <w:t>00002222-1212-efde-1523-785fef13d123</w:t>
+        <w:t xml:space="preserve"> 00002222-1212-efde-1523-785fef13d123</w:t>
       </w:r>
     </w:p>
     <w:p/>
@@ -872,24 +818,14 @@
       <w:r>
         <w:t xml:space="preserve">Figure </w:t>
       </w:r>
-      <w:r>
-        <w:fldChar w:fldCharType="begin"/>
-      </w:r>
-      <w:r>
-        <w:instrText xml:space="preserve"> SEQ Figure \* ARABIC </w:instrText>
-      </w:r>
-      <w:r>
-        <w:fldChar w:fldCharType="separate"/>
-      </w:r>
-      <w:r>
-        <w:rPr>
-          <w:noProof/>
-        </w:rPr>
-        <w:t>4</w:t>
-      </w:r>
-      <w:r>
-        <w:fldChar w:fldCharType="end"/>
-      </w:r>
+      <w:fldSimple w:instr=" SEQ Figure \* ARABIC ">
+        <w:r>
+          <w:rPr>
+            <w:noProof/>
+          </w:rPr>
+          <w:t>4</w:t>
+        </w:r>
+      </w:fldSimple>
       <w:r>
         <w:t xml:space="preserve"> - Android app prior to Bluetooth discovery.</w:t>
       </w:r>
@@ -982,24 +918,14 @@
       <w:r>
         <w:t xml:space="preserve">Figure </w:t>
       </w:r>
-      <w:r>
-        <w:fldChar w:fldCharType="begin"/>
-      </w:r>
-      <w:r>
-        <w:instrText xml:space="preserve"> SEQ Figure \* ARABIC </w:instrText>
-      </w:r>
-      <w:r>
-        <w:fldChar w:fldCharType="separate"/>
-      </w:r>
-      <w:r>
-        <w:rPr>
-          <w:noProof/>
-        </w:rPr>
-        <w:t>5</w:t>
-      </w:r>
-      <w:r>
-        <w:fldChar w:fldCharType="end"/>
-      </w:r>
+      <w:fldSimple w:instr=" SEQ Figure \* ARABIC ">
+        <w:r>
+          <w:rPr>
+            <w:noProof/>
+          </w:rPr>
+          <w:t>5</w:t>
+        </w:r>
+      </w:fldSimple>
       <w:r>
         <w:t xml:space="preserve"> - Android app during device discovery.</w:t>
       </w:r>
@@ -1093,24 +1019,14 @@
       <w:r>
         <w:t xml:space="preserve">Figure </w:t>
       </w:r>
-      <w:r>
-        <w:fldChar w:fldCharType="begin"/>
-      </w:r>
-      <w:r>
-        <w:instrText xml:space="preserve"> SEQ Figure \* ARABIC </w:instrText>
-      </w:r>
-      <w:r>
-        <w:fldChar w:fldCharType="separate"/>
-      </w:r>
-      <w:r>
-        <w:rPr>
-          <w:noProof/>
-        </w:rPr>
-        <w:t>6</w:t>
-      </w:r>
-      <w:r>
-        <w:fldChar w:fldCharType="end"/>
-      </w:r>
+      <w:fldSimple w:instr=" SEQ Figure \* ARABIC ">
+        <w:r>
+          <w:rPr>
+            <w:noProof/>
+          </w:rPr>
+          <w:t>6</w:t>
+        </w:r>
+      </w:fldSimple>
       <w:r>
         <w:t xml:space="preserve"> - Bluetooth data being displayed live in UI.</w:t>
       </w:r>
@@ -1416,78 +1332,65 @@
       </w:r>
     </w:p>
     <w:p>
-      <w:pPr>
-        <w:pStyle w:val="ListParagraph"/>
-        <w:numPr>
-          <w:ilvl w:val="0"/>
-          <w:numId w:val="3"/>
-        </w:numPr>
-      </w:pPr>
-      <w:r>
-        <w:t xml:space="preserve">In addition, a test plan has been developed to test functionality of the </w:t>
-      </w:r>
-      <w:r>
-        <w:t>BLE connection implementation.</w:t>
-      </w:r>
-    </w:p>
-    <w:p>
-      <w:r>
+      <w:bookmarkStart w:id="0" w:name="_GoBack"/>
+      <w:bookmarkEnd w:id="0"/>
+      <w:r>
+        <w:t xml:space="preserve">In total, </w:t>
+      </w:r>
+      <w:r>
+        <w:t>several</w:t>
+      </w:r>
+      <w:r>
+        <w:t xml:space="preserve"> </w:t>
+      </w:r>
+      <w:r>
+        <w:t>1</w:t>
+      </w:r>
+      <w:r>
+        <w:t>000</w:t>
+      </w:r>
+      <w:r>
+        <w:t>’s of</w:t>
+      </w:r>
+      <w:r>
+        <w:t xml:space="preserve"> lines of code were written for milestone </w:t>
+      </w:r>
+      <w:r>
+        <w:t>2</w:t>
+      </w:r>
+      <w:r>
+        <w:t xml:space="preserve">, </w:t>
+      </w:r>
+      <w:r>
+        <w:t xml:space="preserve">through </w:t>
+      </w:r>
+      <w:r>
+        <w:t>dozens of</w:t>
+      </w:r>
+      <w:r>
+        <w:t xml:space="preserve"> commits to </w:t>
+      </w:r>
+      <w:proofErr w:type="spellStart"/>
+      <w:r>
+        <w:t>github</w:t>
+      </w:r>
+      <w:proofErr w:type="spellEnd"/>
+      <w:r>
+        <w:t>.</w:t>
+      </w:r>
+    </w:p>
+    <w:p>
+      <w:pPr>
+        <w:pStyle w:val="Heading1"/>
+        <w:rPr>
+          <w:rStyle w:val="Heading1Char"/>
+        </w:rPr>
+      </w:pPr>
+      <w:r>
+        <w:rPr>
+          <w:rStyle w:val="Heading1Char"/>
+        </w:rPr>
         <w:lastRenderedPageBreak/>
-        <w:t xml:space="preserve">In total, </w:t>
-      </w:r>
-      <w:r>
-        <w:t>several</w:t>
-      </w:r>
-      <w:r>
-        <w:t xml:space="preserve"> </w:t>
-      </w:r>
-      <w:r>
-        <w:t>1</w:t>
-      </w:r>
-      <w:r>
-        <w:t>000</w:t>
-      </w:r>
-      <w:r>
-        <w:t>’s of</w:t>
-      </w:r>
-      <w:r>
-        <w:t xml:space="preserve"> lines of code were written for milestone </w:t>
-      </w:r>
-      <w:r>
-        <w:t>2</w:t>
-      </w:r>
-      <w:r>
-        <w:t xml:space="preserve">, </w:t>
-      </w:r>
-      <w:r>
-        <w:t xml:space="preserve">through </w:t>
-      </w:r>
-      <w:r>
-        <w:t>dozens of</w:t>
-      </w:r>
-      <w:r>
-        <w:t xml:space="preserve"> commits to </w:t>
-      </w:r>
-      <w:proofErr w:type="spellStart"/>
-      <w:r>
-        <w:t>github</w:t>
-      </w:r>
-      <w:proofErr w:type="spellEnd"/>
-      <w:r>
-        <w:t>.</w:t>
-      </w:r>
-    </w:p>
-    <w:p>
-      <w:pPr>
-        <w:pStyle w:val="Heading1"/>
-        <w:rPr>
-          <w:rStyle w:val="Heading1Char"/>
-        </w:rPr>
-      </w:pPr>
-      <w:r>
-        <w:rPr>
-          <w:rStyle w:val="Heading1Char"/>
-        </w:rPr>
         <w:t>Development Plan / Plan Update</w:t>
       </w:r>
     </w:p>
@@ -2573,6 +2476,7 @@
   <w:style w:type="character" w:default="1" w:styleId="DefaultParagraphFont">
     <w:name w:val="Default Paragraph Font"/>
     <w:uiPriority w:val="1"/>
+    <w:semiHidden/>
     <w:unhideWhenUsed/>
   </w:style>
   <w:style w:type="table" w:default="1" w:styleId="TableNormal">
